--- a/День пожилого человека.docx
+++ b/День пожилого человека.docx
@@ -14,6 +14,55 @@
         </w:rPr>
         <w:t>День пожилого человека</w:t>
       </w:r>
+      <w:r>
+        <w:rPr>
+          <w:rFonts w:ascii="Calibri" w:eastAsia="Calibri" w:hAnsi="Calibri" w:cs="Calibri"/>
+          <w:sz w:val="28"/>
+        </w:rPr>
+        <w:t>,</w:t>
+      </w:r>
+      <w:r>
+        <w:rPr>
+          <w:rFonts w:ascii="Calibri" w:eastAsia="Calibri" w:hAnsi="Calibri" w:cs="Calibri"/>
+          <w:sz w:val="28"/>
+        </w:rPr>
+        <w:br/>
+      </w:r>
+      <w:r>
+        <w:rPr>
+          <w:rFonts w:ascii="Calibri" w:eastAsia="Calibri" w:hAnsi="Calibri" w:cs="Calibri"/>
+          <w:sz w:val="28"/>
+        </w:rPr>
+        <w:t>Все отмечают много лет.</w:t>
+      </w:r>
+      <w:r>
+        <w:rPr>
+          <w:rFonts w:ascii="Calibri" w:eastAsia="Calibri" w:hAnsi="Calibri" w:cs="Calibri"/>
+          <w:sz w:val="28"/>
+        </w:rPr>
+        <w:br/>
+      </w:r>
+      <w:r>
+        <w:rPr>
+          <w:rFonts w:ascii="Calibri" w:eastAsia="Calibri" w:hAnsi="Calibri" w:cs="Calibri"/>
+          <w:sz w:val="28"/>
+        </w:rPr>
+        <w:t>Кто переступил уж за полвека,</w:t>
+      </w:r>
+      <w:r>
+        <w:rPr>
+          <w:rFonts w:ascii="Calibri" w:eastAsia="Calibri" w:hAnsi="Calibri" w:cs="Calibri"/>
+          <w:sz w:val="28"/>
+        </w:rPr>
+        <w:br/>
+      </w:r>
+      <w:r>
+        <w:rPr>
+          <w:rFonts w:ascii="Calibri" w:eastAsia="Calibri" w:hAnsi="Calibri" w:cs="Calibri"/>
+          <w:sz w:val="28"/>
+        </w:rPr>
+        <w:t>Все кто ни бабушка, тот дед.</w:t>
+      </w:r>
     </w:p>
     <w:p>
       <w:pPr>
@@ -24,7 +73,43 @@
           <w:rFonts w:ascii="Calibri" w:eastAsia="Calibri" w:hAnsi="Calibri" w:cs="Calibri"/>
           <w:sz w:val="28"/>
         </w:rPr>
-        <w:t>Все отмечают много лет.</w:t>
+        <w:t>Большой багаж за их плечами,</w:t>
+      </w:r>
+      <w:r>
+        <w:rPr>
+          <w:rFonts w:ascii="Calibri" w:eastAsia="Calibri" w:hAnsi="Calibri" w:cs="Calibri"/>
+          <w:sz w:val="28"/>
+        </w:rPr>
+        <w:br/>
+      </w:r>
+      <w:r>
+        <w:rPr>
+          <w:rFonts w:ascii="Calibri" w:eastAsia="Calibri" w:hAnsi="Calibri" w:cs="Calibri"/>
+          <w:sz w:val="28"/>
+        </w:rPr>
+        <w:t>Его в рюкзак не уместить.</w:t>
+      </w:r>
+      <w:r>
+        <w:rPr>
+          <w:rFonts w:ascii="Calibri" w:eastAsia="Calibri" w:hAnsi="Calibri" w:cs="Calibri"/>
+          <w:sz w:val="28"/>
+        </w:rPr>
+        <w:br/>
+      </w:r>
+      <w:r>
+        <w:rPr>
+          <w:rFonts w:ascii="Calibri" w:eastAsia="Calibri" w:hAnsi="Calibri" w:cs="Calibri"/>
+          <w:sz w:val="28"/>
+        </w:rPr>
+        <w:t>И не расскажешь всё словами,</w:t>
+      </w:r>
+      <w:r>
+        <w:rPr>
+          <w:rFonts w:ascii="Calibri" w:eastAsia="Calibri" w:hAnsi="Calibri" w:cs="Calibri"/>
+          <w:sz w:val="28"/>
+        </w:rPr>
+        <w:br/>
+        <w:t>Чтобы узнать, нужно прожить.</w:t>
       </w:r>
     </w:p>
     <w:p>
@@ -36,14 +121,49 @@
           <w:rFonts w:ascii="Calibri" w:eastAsia="Calibri" w:hAnsi="Calibri" w:cs="Calibri"/>
           <w:sz w:val="28"/>
         </w:rPr>
-        <w:t>Кто переступил уж за пол</w:t>
-      </w:r>
-      <w:r>
-        <w:rPr>
-          <w:rFonts w:ascii="Calibri" w:eastAsia="Calibri" w:hAnsi="Calibri" w:cs="Calibri"/>
-          <w:sz w:val="28"/>
-        </w:rPr>
-        <w:t>века,</w:t>
+        <w:t>Похожи все мы друг на друга,</w:t>
+      </w:r>
+      <w:r>
+        <w:rPr>
+          <w:rFonts w:ascii="Calibri" w:eastAsia="Calibri" w:hAnsi="Calibri" w:cs="Calibri"/>
+          <w:sz w:val="28"/>
+        </w:rPr>
+        <w:br/>
+      </w:r>
+      <w:r>
+        <w:rPr>
+          <w:rFonts w:ascii="Calibri" w:eastAsia="Calibri" w:hAnsi="Calibri" w:cs="Calibri"/>
+          <w:sz w:val="28"/>
+        </w:rPr>
+        <w:t>У всех есть дом, семья, уют.</w:t>
+      </w:r>
+      <w:r>
+        <w:rPr>
+          <w:rFonts w:ascii="Calibri" w:eastAsia="Calibri" w:hAnsi="Calibri" w:cs="Calibri"/>
+          <w:sz w:val="28"/>
+        </w:rPr>
+        <w:br/>
+      </w:r>
+      <w:r>
+        <w:rPr>
+          <w:rFonts w:ascii="Calibri" w:eastAsia="Calibri" w:hAnsi="Calibri" w:cs="Calibri"/>
+          <w:sz w:val="28"/>
+        </w:rPr>
+        <w:t>День пожилого человека</w:t>
+      </w:r>
+      <w:r>
+        <w:rPr>
+          <w:rFonts w:ascii="Calibri" w:eastAsia="Calibri" w:hAnsi="Calibri" w:cs="Calibri"/>
+          <w:sz w:val="28"/>
+        </w:rPr>
+        <w:br/>
+      </w:r>
+      <w:r>
+        <w:rPr>
+          <w:rFonts w:ascii="Calibri" w:eastAsia="Calibri" w:hAnsi="Calibri" w:cs="Calibri"/>
+          <w:sz w:val="28"/>
+        </w:rPr>
+        <w:t>Мы повстречаем снова тут.</w:t>
       </w:r>
     </w:p>
     <w:p>
@@ -55,13 +175,112 @@
           <w:rFonts w:ascii="Calibri" w:eastAsia="Calibri" w:hAnsi="Calibri" w:cs="Calibri"/>
           <w:sz w:val="28"/>
         </w:rPr>
-        <w:t>Все кто ни бабушка, тот дед.</w:t>
+        <w:t>Когда встречаешься частенько,</w:t>
+      </w:r>
+      <w:r>
+        <w:rPr>
+          <w:rFonts w:ascii="Calibri" w:eastAsia="Calibri" w:hAnsi="Calibri" w:cs="Calibri"/>
+          <w:sz w:val="28"/>
+        </w:rPr>
+        <w:br/>
+      </w:r>
+      <w:r>
+        <w:rPr>
+          <w:rFonts w:ascii="Calibri" w:eastAsia="Calibri" w:hAnsi="Calibri" w:cs="Calibri"/>
+          <w:sz w:val="28"/>
+        </w:rPr>
+        <w:t>Не замечаешь и года.</w:t>
+      </w:r>
+      <w:r>
+        <w:rPr>
+          <w:rFonts w:ascii="Calibri" w:eastAsia="Calibri" w:hAnsi="Calibri" w:cs="Calibri"/>
+          <w:sz w:val="28"/>
+        </w:rPr>
+        <w:br/>
+      </w:r>
+      <w:r>
+        <w:rPr>
+          <w:rFonts w:ascii="Calibri" w:eastAsia="Calibri" w:hAnsi="Calibri" w:cs="Calibri"/>
+          <w:sz w:val="28"/>
+        </w:rPr>
+        <w:t>Ну, а когда давно не видел,</w:t>
+      </w:r>
+      <w:r>
+        <w:rPr>
+          <w:rFonts w:ascii="Calibri" w:eastAsia="Calibri" w:hAnsi="Calibri" w:cs="Calibri"/>
+          <w:sz w:val="28"/>
+        </w:rPr>
+        <w:br/>
+        <w:t>Невольно скажешь: « Вот так да</w:t>
+      </w:r>
+      <w:r>
+        <w:rPr>
+          <w:rFonts w:ascii="Calibri" w:eastAsia="Calibri" w:hAnsi="Calibri" w:cs="Calibri"/>
+          <w:sz w:val="28"/>
+        </w:rPr>
+        <w:t>!</w:t>
+      </w:r>
+      <w:r>
+        <w:rPr>
+          <w:rFonts w:ascii="Calibri" w:eastAsia="Calibri" w:hAnsi="Calibri" w:cs="Calibri"/>
+          <w:sz w:val="28"/>
+        </w:rPr>
+        <w:t>»</w:t>
       </w:r>
     </w:p>
     <w:p>
       <w:pPr>
         <w:spacing w:after="200" w:line="276" w:lineRule="auto"/>
       </w:pPr>
+      <w:r>
+        <w:rPr>
+          <w:rFonts w:ascii="Calibri" w:eastAsia="Calibri" w:hAnsi="Calibri" w:cs="Calibri"/>
+          <w:sz w:val="28"/>
+        </w:rPr>
+        <w:t>Тряхнём немного стариною,</w:t>
+      </w:r>
+      <w:r>
+        <w:rPr>
+          <w:rFonts w:ascii="Calibri" w:eastAsia="Calibri" w:hAnsi="Calibri" w:cs="Calibri"/>
+          <w:sz w:val="28"/>
+        </w:rPr>
+        <w:br/>
+      </w:r>
+      <w:r>
+        <w:rPr>
+          <w:rFonts w:ascii="Calibri" w:eastAsia="Calibri" w:hAnsi="Calibri" w:cs="Calibri"/>
+          <w:sz w:val="28"/>
+        </w:rPr>
+        <w:t>А где же, как не здесь сплясать!</w:t>
+      </w:r>
+      <w:r>
+        <w:rPr>
+          <w:rFonts w:ascii="Calibri" w:eastAsia="Calibri" w:hAnsi="Calibri" w:cs="Calibri"/>
+          <w:sz w:val="28"/>
+        </w:rPr>
+        <w:br/>
+      </w:r>
+      <w:r>
+        <w:rPr>
+          <w:rFonts w:ascii="Calibri" w:eastAsia="Calibri" w:hAnsi="Calibri" w:cs="Calibri"/>
+          <w:sz w:val="28"/>
+        </w:rPr>
+        <w:t>И позабудем про заботы,</w:t>
+      </w:r>
+      <w:r>
+        <w:rPr>
+          <w:rFonts w:ascii="Calibri" w:eastAsia="Calibri" w:hAnsi="Calibri" w:cs="Calibri"/>
+          <w:sz w:val="28"/>
+        </w:rPr>
+        <w:br/>
+      </w:r>
+      <w:r>
+        <w:rPr>
+          <w:rFonts w:ascii="Calibri" w:eastAsia="Calibri" w:hAnsi="Calibri" w:cs="Calibri"/>
+          <w:sz w:val="28"/>
+        </w:rPr>
+        <w:t>Их нужно дома оставлять.</w:t>
+      </w:r>
     </w:p>
     <w:p>
       <w:pPr>
@@ -72,7 +291,50 @@
           <w:rFonts w:ascii="Calibri" w:eastAsia="Calibri" w:hAnsi="Calibri" w:cs="Calibri"/>
           <w:sz w:val="28"/>
         </w:rPr>
-        <w:t>Большой багаж за их плечами,</w:t>
+        <w:t>Позволить всё сегодня можем,</w:t>
+      </w:r>
+      <w:r>
+        <w:rPr>
+          <w:rFonts w:ascii="Calibri" w:eastAsia="Calibri" w:hAnsi="Calibri" w:cs="Calibri"/>
+          <w:sz w:val="28"/>
+        </w:rPr>
+        <w:br/>
+        <w:t xml:space="preserve">Нам пенсионный - </w:t>
+      </w:r>
+      <w:r>
+        <w:rPr>
+          <w:rFonts w:ascii="Calibri" w:eastAsia="Calibri" w:hAnsi="Calibri" w:cs="Calibri"/>
+          <w:sz w:val="28"/>
+        </w:rPr>
+        <w:t>пропускной.</w:t>
+      </w:r>
+      <w:r>
+        <w:rPr>
+          <w:rFonts w:ascii="Calibri" w:eastAsia="Calibri" w:hAnsi="Calibri" w:cs="Calibri"/>
+          <w:sz w:val="28"/>
+        </w:rPr>
+        <w:br/>
+      </w:r>
+      <w:r>
+        <w:rPr>
+          <w:rFonts w:ascii="Calibri" w:eastAsia="Calibri" w:hAnsi="Calibri" w:cs="Calibri"/>
+          <w:sz w:val="28"/>
+        </w:rPr>
+        <w:t xml:space="preserve">Сегодня праздник наш похожий, </w:t>
+      </w:r>
+      <w:r>
+        <w:rPr>
+          <w:rFonts w:ascii="Calibri" w:eastAsia="Calibri" w:hAnsi="Calibri" w:cs="Calibri"/>
+          <w:sz w:val="28"/>
+        </w:rPr>
+        <w:br/>
+      </w:r>
+      <w:r>
+        <w:rPr>
+          <w:rFonts w:ascii="Calibri" w:eastAsia="Calibri" w:hAnsi="Calibri" w:cs="Calibri"/>
+          <w:sz w:val="28"/>
+        </w:rPr>
+        <w:t>На школьный праздник выпускной.</w:t>
       </w:r>
     </w:p>
     <w:p>
@@ -84,311 +346,15 @@
           <w:rFonts w:ascii="Calibri" w:eastAsia="Calibri" w:hAnsi="Calibri" w:cs="Calibri"/>
           <w:sz w:val="28"/>
         </w:rPr>
-        <w:t>Его в рюкзак не уместить.</w:t>
-      </w:r>
-    </w:p>
-    <w:p>
-      <w:pPr>
-        <w:spacing w:after="200" w:line="276" w:lineRule="auto"/>
-      </w:pPr>
-      <w:r>
-        <w:rPr>
-          <w:rFonts w:ascii="Calibri" w:eastAsia="Calibri" w:hAnsi="Calibri" w:cs="Calibri"/>
-          <w:sz w:val="28"/>
-        </w:rPr>
-        <w:t>И не расскажешь всё словами,</w:t>
-      </w:r>
-    </w:p>
-    <w:p>
-      <w:pPr>
-        <w:spacing w:after="200" w:line="276" w:lineRule="auto"/>
-      </w:pPr>
-      <w:r>
-        <w:rPr>
-          <w:rFonts w:ascii="Calibri" w:eastAsia="Calibri" w:hAnsi="Calibri" w:cs="Calibri"/>
-          <w:sz w:val="28"/>
-        </w:rPr>
-        <w:t>Чтоб всё знать</w:t>
-      </w:r>
-      <w:r>
-        <w:rPr>
-          <w:rFonts w:ascii="Calibri" w:eastAsia="Calibri" w:hAnsi="Calibri" w:cs="Calibri"/>
-          <w:sz w:val="28"/>
-        </w:rPr>
-        <w:t>, нужно рядом быть.</w:t>
-      </w:r>
-    </w:p>
-    <w:p>
-      <w:pPr>
-        <w:spacing w:after="200" w:line="276" w:lineRule="auto"/>
-      </w:pPr>
-    </w:p>
-    <w:p>
-      <w:pPr>
-        <w:spacing w:after="200" w:line="276" w:lineRule="auto"/>
-      </w:pPr>
-      <w:r>
-        <w:rPr>
-          <w:rFonts w:ascii="Calibri" w:eastAsia="Calibri" w:hAnsi="Calibri" w:cs="Calibri"/>
-          <w:sz w:val="28"/>
-        </w:rPr>
-        <w:t>Похожи все мы друг на друга,</w:t>
-      </w:r>
-    </w:p>
-    <w:p>
-      <w:pPr>
-        <w:spacing w:after="200" w:line="276" w:lineRule="auto"/>
-      </w:pPr>
-      <w:r>
-        <w:rPr>
-          <w:rFonts w:ascii="Calibri" w:eastAsia="Calibri" w:hAnsi="Calibri" w:cs="Calibri"/>
-          <w:sz w:val="28"/>
-        </w:rPr>
-        <w:t>У всех есть дом, семья, уют.</w:t>
-      </w:r>
-    </w:p>
-    <w:p>
-      <w:pPr>
-        <w:spacing w:after="200" w:line="276" w:lineRule="auto"/>
-      </w:pPr>
-      <w:r>
-        <w:rPr>
-          <w:rFonts w:ascii="Calibri" w:eastAsia="Calibri" w:hAnsi="Calibri" w:cs="Calibri"/>
-          <w:sz w:val="28"/>
-        </w:rPr>
-        <w:t>День пожилого человека</w:t>
-      </w:r>
-    </w:p>
-    <w:p>
-      <w:pPr>
-        <w:spacing w:after="200" w:line="276" w:lineRule="auto"/>
-      </w:pPr>
-      <w:r>
-        <w:rPr>
-          <w:rFonts w:ascii="Calibri" w:eastAsia="Calibri" w:hAnsi="Calibri" w:cs="Calibri"/>
-          <w:sz w:val="28"/>
-        </w:rPr>
-        <w:t>Мы повстречаем снова тут.</w:t>
-      </w:r>
-    </w:p>
-    <w:p>
-      <w:pPr>
-        <w:spacing w:after="200" w:line="276" w:lineRule="auto"/>
-      </w:pPr>
-    </w:p>
-    <w:p>
-      <w:pPr>
-        <w:spacing w:after="200" w:line="276" w:lineRule="auto"/>
-      </w:pPr>
-      <w:r>
-        <w:rPr>
-          <w:rFonts w:ascii="Calibri" w:eastAsia="Calibri" w:hAnsi="Calibri" w:cs="Calibri"/>
-          <w:sz w:val="28"/>
-        </w:rPr>
-        <w:t>Когда встречаешься частенько,</w:t>
-      </w:r>
-    </w:p>
-    <w:p>
-      <w:pPr>
-        <w:spacing w:after="200" w:line="276" w:lineRule="auto"/>
-      </w:pPr>
-      <w:r>
-        <w:rPr>
-          <w:rFonts w:ascii="Calibri" w:eastAsia="Calibri" w:hAnsi="Calibri" w:cs="Calibri"/>
-          <w:sz w:val="28"/>
-        </w:rPr>
-        <w:t>Не замечаешь и года.</w:t>
-      </w:r>
-    </w:p>
-    <w:p>
-      <w:pPr>
-        <w:spacing w:after="200" w:line="276" w:lineRule="auto"/>
-      </w:pPr>
-      <w:r>
-        <w:rPr>
-          <w:rFonts w:ascii="Calibri" w:eastAsia="Calibri" w:hAnsi="Calibri" w:cs="Calibri"/>
-          <w:sz w:val="28"/>
-        </w:rPr>
-        <w:t>Ну, а когда давно не видел,</w:t>
-      </w:r>
-    </w:p>
-    <w:p>
-      <w:pPr>
-        <w:spacing w:after="200" w:line="276" w:lineRule="auto"/>
-      </w:pPr>
-      <w:r>
-        <w:rPr>
-          <w:rFonts w:ascii="Calibri" w:eastAsia="Calibri" w:hAnsi="Calibri" w:cs="Calibri"/>
-          <w:sz w:val="28"/>
-        </w:rPr>
-        <w:t>Не</w:t>
-      </w:r>
-      <w:r>
-        <w:rPr>
-          <w:rFonts w:ascii="Calibri" w:eastAsia="Calibri" w:hAnsi="Calibri" w:cs="Calibri"/>
-          <w:sz w:val="28"/>
-        </w:rPr>
-        <w:t>вольно скажешь, вот это да!</w:t>
-      </w:r>
-    </w:p>
-    <w:p>
-      <w:pPr>
-        <w:spacing w:after="200" w:line="276" w:lineRule="auto"/>
-      </w:pPr>
-    </w:p>
-    <w:p>
-      <w:pPr>
-        <w:spacing w:after="200" w:line="276" w:lineRule="auto"/>
-      </w:pPr>
-      <w:r>
-        <w:rPr>
-          <w:rFonts w:ascii="Calibri" w:eastAsia="Calibri" w:hAnsi="Calibri" w:cs="Calibri"/>
-          <w:sz w:val="28"/>
-        </w:rPr>
-        <w:t>Тряхнём немного стариною,</w:t>
-      </w:r>
-    </w:p>
-    <w:p>
-      <w:pPr>
-        <w:spacing w:after="200" w:line="276" w:lineRule="auto"/>
-      </w:pPr>
-      <w:r>
-        <w:rPr>
-          <w:rFonts w:ascii="Calibri" w:eastAsia="Calibri" w:hAnsi="Calibri" w:cs="Calibri"/>
-          <w:sz w:val="28"/>
-        </w:rPr>
-        <w:t>А где же, как не здесь сплясать!</w:t>
-      </w:r>
-    </w:p>
-    <w:p>
-      <w:pPr>
-        <w:spacing w:after="200" w:line="276" w:lineRule="auto"/>
-      </w:pPr>
-      <w:r>
-        <w:rPr>
-          <w:rFonts w:ascii="Calibri" w:eastAsia="Calibri" w:hAnsi="Calibri" w:cs="Calibri"/>
-          <w:sz w:val="28"/>
-        </w:rPr>
-        <w:t>И позабудем</w:t>
-      </w:r>
-      <w:r>
-        <w:rPr>
-          <w:rFonts w:ascii="Calibri" w:eastAsia="Calibri" w:hAnsi="Calibri" w:cs="Calibri"/>
-          <w:sz w:val="28"/>
-        </w:rPr>
-        <w:t xml:space="preserve"> про заботы,</w:t>
-      </w:r>
-    </w:p>
-    <w:p>
-      <w:pPr>
-        <w:spacing w:after="200" w:line="276" w:lineRule="auto"/>
-      </w:pPr>
-      <w:r>
-        <w:rPr>
-          <w:rFonts w:ascii="Calibri" w:eastAsia="Calibri" w:hAnsi="Calibri" w:cs="Calibri"/>
-          <w:sz w:val="28"/>
-        </w:rPr>
-        <w:t>Их нужно дома оставлять.</w:t>
-      </w:r>
-    </w:p>
-    <w:p>
-      <w:pPr>
-        <w:spacing w:after="200" w:line="276" w:lineRule="auto"/>
-      </w:pPr>
-    </w:p>
-    <w:p>
-      <w:pPr>
-        <w:spacing w:after="200" w:line="276" w:lineRule="auto"/>
-      </w:pPr>
-      <w:r>
-        <w:rPr>
-          <w:rFonts w:ascii="Calibri" w:eastAsia="Calibri" w:hAnsi="Calibri" w:cs="Calibri"/>
-          <w:sz w:val="28"/>
-        </w:rPr>
-        <w:lastRenderedPageBreak/>
-        <w:t>Позволить всё сегодня можем,</w:t>
-      </w:r>
-    </w:p>
-    <w:p>
-      <w:pPr>
-        <w:spacing w:after="200" w:line="276" w:lineRule="auto"/>
-      </w:pPr>
-      <w:r>
-        <w:rPr>
-          <w:rFonts w:ascii="Calibri" w:eastAsia="Calibri" w:hAnsi="Calibri" w:cs="Calibri"/>
-          <w:sz w:val="28"/>
-        </w:rPr>
-        <w:t xml:space="preserve">Нам </w:t>
-      </w:r>
-      <w:proofErr w:type="gramStart"/>
-      <w:r>
-        <w:rPr>
-          <w:rFonts w:ascii="Calibri" w:eastAsia="Calibri" w:hAnsi="Calibri" w:cs="Calibri"/>
-          <w:sz w:val="28"/>
-        </w:rPr>
-        <w:t>пенсионный</w:t>
-      </w:r>
-      <w:proofErr w:type="gramEnd"/>
-      <w:r>
-        <w:rPr>
-          <w:rFonts w:ascii="Calibri" w:eastAsia="Calibri" w:hAnsi="Calibri" w:cs="Calibri"/>
-          <w:sz w:val="28"/>
-        </w:rPr>
-        <w:t xml:space="preserve"> пропускной.</w:t>
-      </w:r>
-    </w:p>
-    <w:p>
-      <w:pPr>
-        <w:spacing w:after="200" w:line="276" w:lineRule="auto"/>
-      </w:pPr>
-      <w:r>
-        <w:rPr>
-          <w:rFonts w:ascii="Calibri" w:eastAsia="Calibri" w:hAnsi="Calibri" w:cs="Calibri"/>
-          <w:sz w:val="28"/>
-        </w:rPr>
-        <w:t>Сегодня праздник наш похожий,</w:t>
-      </w:r>
-      <w:r>
-        <w:rPr>
-          <w:rFonts w:ascii="Calibri" w:eastAsia="Calibri" w:hAnsi="Calibri" w:cs="Calibri"/>
-          <w:sz w:val="28"/>
-        </w:rPr>
-        <w:t xml:space="preserve"> </w:t>
-      </w:r>
-    </w:p>
-    <w:p>
-      <w:pPr>
-        <w:spacing w:after="200" w:line="276" w:lineRule="auto"/>
-      </w:pPr>
-      <w:r>
-        <w:rPr>
-          <w:rFonts w:ascii="Calibri" w:eastAsia="Calibri" w:hAnsi="Calibri" w:cs="Calibri"/>
-          <w:sz w:val="28"/>
-        </w:rPr>
-        <w:t>На школьный праздник выпускной.</w:t>
-      </w:r>
-    </w:p>
-    <w:p>
-      <w:pPr>
-        <w:spacing w:after="200" w:line="276" w:lineRule="auto"/>
-      </w:pPr>
-    </w:p>
-    <w:p>
-      <w:pPr>
-        <w:spacing w:after="200" w:line="276" w:lineRule="auto"/>
-      </w:pPr>
-      <w:r>
-        <w:rPr>
-          <w:rFonts w:ascii="Calibri" w:eastAsia="Calibri" w:hAnsi="Calibri" w:cs="Calibri"/>
-          <w:sz w:val="28"/>
-        </w:rPr>
         <w:t>Сегодня с вами я впервые,</w:t>
       </w:r>
-    </w:p>
-    <w:p>
-      <w:pPr>
-        <w:spacing w:after="200" w:line="276" w:lineRule="auto"/>
-      </w:pPr>
+      <w:r>
+        <w:rPr>
+          <w:rFonts w:ascii="Calibri" w:eastAsia="Calibri" w:hAnsi="Calibri" w:cs="Calibri"/>
+          <w:sz w:val="28"/>
+        </w:rPr>
+        <w:br/>
+      </w:r>
       <w:r>
         <w:rPr>
           <w:rFonts w:ascii="Calibri" w:eastAsia="Calibri" w:hAnsi="Calibri" w:cs="Calibri"/>
@@ -396,30 +362,27 @@
         </w:rPr>
         <w:t>И мне уютно среди вас.</w:t>
       </w:r>
-    </w:p>
-    <w:p>
-      <w:pPr>
-        <w:spacing w:after="200" w:line="276" w:lineRule="auto"/>
-      </w:pPr>
-      <w:r>
-        <w:rPr>
-          <w:rFonts w:ascii="Calibri" w:eastAsia="Calibri" w:hAnsi="Calibri" w:cs="Calibri"/>
-          <w:sz w:val="28"/>
-        </w:rPr>
-        <w:t>Надеюсь,</w:t>
-      </w:r>
-      <w:r>
-        <w:rPr>
-          <w:rFonts w:ascii="Calibri" w:eastAsia="Calibri" w:hAnsi="Calibri" w:cs="Calibri"/>
-          <w:sz w:val="28"/>
-        </w:rPr>
-        <w:t xml:space="preserve"> встречи продолжаться,</w:t>
-      </w:r>
-    </w:p>
-    <w:p>
-      <w:pPr>
-        <w:spacing w:after="200" w:line="276" w:lineRule="auto"/>
-      </w:pPr>
+      <w:r>
+        <w:rPr>
+          <w:rFonts w:ascii="Calibri" w:eastAsia="Calibri" w:hAnsi="Calibri" w:cs="Calibri"/>
+          <w:sz w:val="28"/>
+        </w:rPr>
+        <w:br/>
+      </w:r>
+      <w:r>
+        <w:rPr>
+          <w:rFonts w:ascii="Calibri" w:eastAsia="Calibri" w:hAnsi="Calibri" w:cs="Calibri"/>
+          <w:sz w:val="28"/>
+        </w:rPr>
+        <w:t>Надеюсь, встречи продолжаться,</w:t>
+      </w:r>
+      <w:r>
+        <w:rPr>
+          <w:rFonts w:ascii="Calibri" w:eastAsia="Calibri" w:hAnsi="Calibri" w:cs="Calibri"/>
+          <w:sz w:val="28"/>
+        </w:rPr>
+        <w:br/>
+      </w:r>
       <w:r>
         <w:rPr>
           <w:rFonts w:ascii="Calibri" w:eastAsia="Calibri" w:hAnsi="Calibri" w:cs="Calibri"/>
@@ -427,11 +390,6 @@
         </w:rPr>
         <w:t>Такие будут много раз.</w:t>
       </w:r>
-    </w:p>
-    <w:p>
-      <w:pPr>
-        <w:spacing w:after="200" w:line="276" w:lineRule="auto"/>
-      </w:pPr>
     </w:p>
     <w:p>
       <w:pPr>
@@ -443,54 +401,67 @@
           <w:rFonts w:ascii="Calibri" w:eastAsia="Calibri" w:hAnsi="Calibri" w:cs="Calibri"/>
           <w:sz w:val="28"/>
         </w:rPr>
-        <w:t>Наши</w:t>
-      </w:r>
-      <w:proofErr w:type="gramEnd"/>
-      <w:r>
-        <w:rPr>
-          <w:rFonts w:ascii="Calibri" w:eastAsia="Calibri" w:hAnsi="Calibri" w:cs="Calibri"/>
-          <w:sz w:val="28"/>
-        </w:rPr>
-        <w:t xml:space="preserve"> года – наше богатство!</w:t>
-      </w:r>
-    </w:p>
-    <w:p>
-      <w:pPr>
-        <w:spacing w:after="200" w:line="276" w:lineRule="auto"/>
-      </w:pPr>
-      <w:r>
-        <w:rPr>
-          <w:rFonts w:ascii="Calibri" w:eastAsia="Calibri" w:hAnsi="Calibri" w:cs="Calibri"/>
-          <w:sz w:val="28"/>
-        </w:rPr>
-        <w:t>И жизнь у каждого своя.</w:t>
-      </w:r>
-    </w:p>
-    <w:p>
-      <w:pPr>
-        <w:spacing w:after="200" w:line="276" w:lineRule="auto"/>
-      </w:pPr>
-      <w:r>
-        <w:rPr>
-          <w:rFonts w:ascii="Calibri" w:eastAsia="Calibri" w:hAnsi="Calibri" w:cs="Calibri"/>
-          <w:sz w:val="28"/>
-        </w:rPr>
-        <w:t>Давайте чокнемся за братство,</w:t>
-      </w:r>
-    </w:p>
-    <w:p>
-      <w:pPr>
-        <w:spacing w:after="200" w:line="276" w:lineRule="auto"/>
-      </w:pPr>
-      <w:r>
-        <w:rPr>
-          <w:rFonts w:ascii="Calibri" w:eastAsia="Calibri" w:hAnsi="Calibri" w:cs="Calibri"/>
-          <w:sz w:val="28"/>
-        </w:rPr>
-        <w:t>Ведь все мы дружная семья!</w:t>
+        <w:t>Н</w:t>
       </w:r>
       <w:bookmarkStart w:id="0" w:name="_GoBack"/>
       <w:bookmarkEnd w:id="0"/>
+      <w:r>
+        <w:rPr>
+          <w:rFonts w:ascii="Calibri" w:eastAsia="Calibri" w:hAnsi="Calibri" w:cs="Calibri"/>
+          <w:sz w:val="28"/>
+        </w:rPr>
+        <w:t>аши</w:t>
+      </w:r>
+      <w:proofErr w:type="gramEnd"/>
+      <w:r>
+        <w:rPr>
+          <w:rFonts w:ascii="Calibri" w:eastAsia="Calibri" w:hAnsi="Calibri" w:cs="Calibri"/>
+          <w:sz w:val="28"/>
+        </w:rPr>
+        <w:t xml:space="preserve"> года – наше богатство!</w:t>
+      </w:r>
+      <w:r>
+        <w:rPr>
+          <w:rFonts w:ascii="Calibri" w:eastAsia="Calibri" w:hAnsi="Calibri" w:cs="Calibri"/>
+          <w:sz w:val="28"/>
+        </w:rPr>
+        <w:br/>
+      </w:r>
+      <w:r>
+        <w:rPr>
+          <w:rFonts w:ascii="Calibri" w:eastAsia="Calibri" w:hAnsi="Calibri" w:cs="Calibri"/>
+          <w:sz w:val="28"/>
+        </w:rPr>
+        <w:t>И жизнь у каждого своя.</w:t>
+      </w:r>
+      <w:r>
+        <w:rPr>
+          <w:rFonts w:ascii="Calibri" w:eastAsia="Calibri" w:hAnsi="Calibri" w:cs="Calibri"/>
+          <w:sz w:val="28"/>
+        </w:rPr>
+        <w:br/>
+      </w:r>
+      <w:r>
+        <w:rPr>
+          <w:rFonts w:ascii="Calibri" w:eastAsia="Calibri" w:hAnsi="Calibri" w:cs="Calibri"/>
+          <w:sz w:val="28"/>
+        </w:rPr>
+        <w:t>Давайте чокнемся за братство,</w:t>
+      </w:r>
+      <w:r>
+        <w:rPr>
+          <w:rFonts w:ascii="Calibri" w:eastAsia="Calibri" w:hAnsi="Calibri" w:cs="Calibri"/>
+          <w:sz w:val="28"/>
+        </w:rPr>
+        <w:br/>
+      </w:r>
+      <w:r>
+        <w:rPr>
+          <w:rFonts w:ascii="Calibri" w:eastAsia="Calibri" w:hAnsi="Calibri" w:cs="Calibri"/>
+          <w:sz w:val="28"/>
+        </w:rPr>
+        <w:t>Ведь все мы дружная семья!</w:t>
+      </w:r>
     </w:p>
     <w:sectPr>
       <w:pgSz w:w="11906" w:h="16838"/>
